--- a/01-course-notes/00-welcome-to-stat218.docx
+++ b/01-course-notes/00-welcome-to-stat218.docx
@@ -449,8 +449,8 @@
         <w:jc w:val="start"/>
       </w:tblPr>
       <w:tblGrid>
-        <w:gridCol w:w="1650"/>
-        <w:gridCol w:w="6270"/>
+        <w:gridCol w:w="1870"/>
+        <w:gridCol w:w="6050"/>
       </w:tblGrid>
       <w:tr>
         <w:trPr>
@@ -559,6 +559,24 @@
           </w:p>
         </w:tc>
       </w:tr>
+      <w:tr>
+        <w:tc>
+          <w:tcPr/>
+          <w:p>
+            <w:pPr>
+              <w:pStyle w:val="Compact"/>
+            </w:pPr>
+          </w:p>
+        </w:tc>
+        <w:tc>
+          <w:tcPr/>
+          <w:p>
+            <w:pPr>
+              <w:pStyle w:val="Compact"/>
+            </w:pPr>
+          </w:p>
+        </w:tc>
+      </w:tr>
     </w:tbl>
     <w:p>
       <w:pPr>
@@ -663,7 +681,7 @@
         <w:pStyle w:val="FirstParagraph"/>
       </w:pPr>
       <w:r>
-        <w:t xml:space="preserve">I am a police detective in Winona, Minnesota, and everyone in this room is a suspect in the three fires that have been set in the last 6 weeks. I have called all of you in for questioning. Given are 16 questions I want you to answer about these fires. Please answer all 16 questions.</w:t>
+        <w:t xml:space="preserve">I am a detective in San Luis Obispo, California, and everyone in this room is a suspect in the three fires that have been set in the last 6 weeks. I have called all of you in for questioning. Given are 16 questions I want you to answer about these fires. Please answer all 16 questions.</w:t>
       </w:r>
     </w:p>
     <w:p>
@@ -1272,7 +1290,7 @@
       </w:r>
     </w:p>
     <w:bookmarkEnd w:id="37"/>
-    <w:bookmarkStart w:id="52" w:name="example-0.2-can-our-class-speak-martian"/>
+    <w:bookmarkStart w:id="49" w:name="example-0.2-can-our-class-speak-martian"/>
     <w:p>
       <w:pPr>
         <w:pStyle w:val="Heading2"/>
@@ -1735,308 +1753,40 @@
         <w:t xml:space="preserve">to display the results of the three simulations compared to the observed class results.</w:t>
       </w:r>
     </w:p>
-    <w:p>
-      <w:pPr>
-        <w:pStyle w:val="FirstParagraph"/>
-      </w:pPr>
-      <w:r>
-        <w:drawing>
-          <wp:inline>
-            <wp:extent cx="5334000" cy="2900038"/>
-            <wp:effectExtent b="0" l="0" r="0" t="0"/>
-            <wp:docPr descr="" title="" id="45" name="Picture"/>
-            <a:graphic>
-              <a:graphicData uri="http://schemas.openxmlformats.org/drawingml/2006/picture">
-                <pic:pic>
-                  <pic:nvPicPr>
-                    <pic:cNvPr descr="00-images/martian-dotplot.png" id="46" name="Picture"/>
-                    <pic:cNvPicPr>
-                      <a:picLocks noChangeArrowheads="1" noChangeAspect="1"/>
-                    </pic:cNvPicPr>
-                  </pic:nvPicPr>
-                  <pic:blipFill>
-                    <a:blip r:embed="rId44"/>
-                    <a:stretch>
-                      <a:fillRect/>
-                    </a:stretch>
-                  </pic:blipFill>
-                  <pic:spPr bwMode="auto">
-                    <a:xfrm>
-                      <a:off x="0" y="0"/>
-                      <a:ext cx="5334000" cy="2900038"/>
-                    </a:xfrm>
-                    <a:prstGeom prst="rect">
-                      <a:avLst/>
-                    </a:prstGeom>
-                    <a:noFill/>
-                    <a:ln w="9525">
-                      <a:noFill/>
-                      <a:headEnd/>
-                      <a:tailEnd/>
-                    </a:ln>
-                  </pic:spPr>
-                </pic:pic>
-              </a:graphicData>
-            </a:graphic>
-          </wp:inline>
-        </w:drawing>
-      </w:r>
-    </w:p>
-    <w:p>
-      <w:pPr>
-        <w:pStyle w:val="BodyText"/>
-      </w:pPr>
-      <w:r>
-        <w:t xml:space="preserve">We still only have a few simulations to compare our class data to. It would be much better to be able to see how our class compared to hundreds or thousands of</w:t>
-      </w:r>
-      <w:r>
-        <w:t xml:space="preserve"> </w:t>
-      </w:r>
-      <w:r>
-        <w:t xml:space="preserve">“</w:t>
-      </w:r>
-      <w:r>
-        <w:t xml:space="preserve">just-guessing</w:t>
-      </w:r>
-      <w:r>
-        <w:t xml:space="preserve">”</w:t>
-      </w:r>
-      <w:r>
-        <w:t xml:space="preserve"> </w:t>
-      </w:r>
-      <w:r>
-        <w:t xml:space="preserve">classes. Since we don’t want to flip coins all class period, we will use a computer simulation (</w:t>
-      </w:r>
-      <w:hyperlink r:id="rId47">
-        <w:r>
-          <w:rPr>
-            <w:rStyle w:val="Hyperlink"/>
-          </w:rPr>
-          <w:t xml:space="preserve">http://www.rossmanchance.com/applets/2021/oneprop/OneProp.htm</w:t>
-        </w:r>
-      </w:hyperlink>
-      <w:r>
-        <w:t xml:space="preserve">) to get 100</w:t>
-      </w:r>
-      <w:r>
-        <w:t xml:space="preserve"> </w:t>
-      </w:r>
-      <w:r>
-        <w:t xml:space="preserve">“</w:t>
-      </w:r>
-      <w:r>
-        <w:t xml:space="preserve">random guessing</w:t>
-      </w:r>
-      <w:r>
-        <w:t xml:space="preserve">”</w:t>
-      </w:r>
-      <w:r>
-        <w:t xml:space="preserve"> </w:t>
-      </w:r>
-      <w:r>
-        <w:t xml:space="preserve">statistics.</w:t>
-      </w:r>
-    </w:p>
-    <w:p>
-      <w:pPr>
-        <w:numPr>
-          <w:ilvl w:val="0"/>
-          <w:numId w:val="1029"/>
-        </w:numPr>
-        <w:pStyle w:val="Compact"/>
-      </w:pPr>
-      <w:r>
-        <w:t xml:space="preserve">Fill in the following blanks to describe how we would create a simulation of random guessing with 100 statistics. (Sketch the 100 simulated</w:t>
-      </w:r>
-      <w:r>
-        <w:t xml:space="preserve"> </w:t>
-      </w:r>
-      <w:r>
-        <w:t xml:space="preserve">“</w:t>
-      </w:r>
-      <w:r>
-        <w:t xml:space="preserve">guessing</w:t>
-      </w:r>
-      <w:r>
-        <w:t xml:space="preserve">”</w:t>
-      </w:r>
-      <w:r>
-        <w:t xml:space="preserve"> </w:t>
-      </w:r>
-      <w:r>
-        <w:t xml:space="preserve">class results on the dot-plot in Q12)</w:t>
-      </w:r>
-    </w:p>
-    <w:p>
-      <w:pPr>
-        <w:numPr>
-          <w:ilvl w:val="0"/>
-          <w:numId w:val="1030"/>
-        </w:numPr>
-        <w:pStyle w:val="Compact"/>
-      </w:pPr>
-      <w:r>
-        <w:t xml:space="preserve">Probability of correct guess: _____</w:t>
-      </w:r>
-    </w:p>
-    <w:p>
-      <w:pPr>
-        <w:numPr>
-          <w:ilvl w:val="0"/>
-          <w:numId w:val="1030"/>
-        </w:numPr>
-        <w:pStyle w:val="Compact"/>
-      </w:pPr>
-      <w:r>
-        <w:t xml:space="preserve">Number of tosses: _____</w:t>
-      </w:r>
-    </w:p>
-    <w:p>
-      <w:pPr>
-        <w:numPr>
-          <w:ilvl w:val="0"/>
-          <w:numId w:val="1030"/>
-        </w:numPr>
-        <w:pStyle w:val="Compact"/>
-      </w:pPr>
-      <w:r>
-        <w:t xml:space="preserve">Number of repetitions: _____</w:t>
-      </w:r>
-    </w:p>
-    <w:p>
-      <w:pPr>
-        <w:numPr>
-          <w:ilvl w:val="0"/>
-          <w:numId w:val="1031"/>
-        </w:numPr>
-        <w:pStyle w:val="Compact"/>
-      </w:pPr>
-      <w:r>
-        <w:t xml:space="preserve">Is your class particularly good or bad at Martian? Use the plot above to explain your answer.</w:t>
-      </w:r>
-    </w:p>
-    <w:p>
-      <w:pPr>
-        <w:numPr>
-          <w:ilvl w:val="0"/>
-          <w:numId w:val="1032"/>
-        </w:numPr>
-        <w:pStyle w:val="Compact"/>
-      </w:pPr>
-      <w:r>
-        <w:t xml:space="preserve">Is it</w:t>
-      </w:r>
-      <w:r>
-        <w:t xml:space="preserve"> </w:t>
-      </w:r>
-      <w:r>
-        <w:rPr>
-          <w:iCs/>
-          <w:i/>
-        </w:rPr>
-        <w:t xml:space="preserve">possible</w:t>
-      </w:r>
-      <w:r>
-        <w:t xml:space="preserve"> </w:t>
-      </w:r>
-      <w:r>
-        <w:t xml:space="preserve">that we could see our class results just by chance if everyone was just guessing? Explain your reasoning.</w:t>
-      </w:r>
-    </w:p>
-    <w:p>
-      <w:pPr>
-        <w:numPr>
-          <w:ilvl w:val="0"/>
-          <w:numId w:val="1033"/>
-        </w:numPr>
-        <w:pStyle w:val="Compact"/>
-      </w:pPr>
-      <w:r>
-        <w:t xml:space="preserve">Is it</w:t>
-      </w:r>
-      <w:r>
-        <w:t xml:space="preserve"> </w:t>
-      </w:r>
-      <w:r>
-        <w:rPr>
-          <w:iCs/>
-          <w:i/>
-        </w:rPr>
-        <w:t xml:space="preserve">likely</w:t>
-      </w:r>
-      <w:r>
-        <w:t xml:space="preserve"> </w:t>
-      </w:r>
-      <w:r>
-        <w:t xml:space="preserve">that we could see our class results just by chance if everyone was just guessing? Explain your reasoning.</w:t>
-      </w:r>
-    </w:p>
-    <w:p>
-      <w:pPr>
-        <w:numPr>
-          <w:ilvl w:val="0"/>
-          <w:numId w:val="1034"/>
-        </w:numPr>
-        <w:pStyle w:val="Compact"/>
-      </w:pPr>
-      <w:r>
-        <w:t xml:space="preserve">Does this activity provide evidence that students were not just guessing at random? If so, what do you think is going on here? Can we as class read Martian?</w:t>
-      </w:r>
-    </w:p>
     <w:tbl>
       <w:tblPr>
         <w:tblStyle w:val="Table"/>
+        <w:tblW w:type="pct" w:w="5000"/>
         <w:tblLook w:firstRow="0" w:lastRow="0" w:firstColumn="0" w:lastColumn="0" w:noHBand="0" w:noVBand="0" w:val="0000"/>
-        <w:tblBorders>
-          <w:left w:val="single" w:sz="24" w:space="0" w:color="0758E5"/>
-          <w:right w:val="single" w:sz="4" w:space="0" w:color="0758E5"/>
-          <w:top w:val="single" w:sz="4" w:space="0" w:color="0758E5"/>
-          <w:bottom w:val="single" w:sz="4" w:space="0" w:color="0758E5"/>
-        </w:tblBorders>
-        <w:tblCellMar>
-          <w:left w:w="144" w:type="dxa"/>
-          <w:right w:w="144" w:type="dxa"/>
-        </w:tblCellMar>
-        <w:tblInd w:w="164" w:type="dxa"/>
-        <w:tblW w:type="pct" w:w="100%"/>
+        <w:jc w:val="start"/>
       </w:tblPr>
+      <w:tblGrid>
+        <w:gridCol w:w="7920"/>
+      </w:tblGrid>
       <w:tr>
-        <w:trPr>
-          <w:cantSplit/>
-        </w:trPr>
         <w:tc>
-          <w:tcPr>
-            <w:shd w:color="auto" w:fill="dae6fb" w:val="clear"/>
-            <w:tcMar>
-              <w:top w:w="92" w:type="dxa"/>
-              <w:bottom w:w="92" w:type="dxa"/>
-            </w:tcMar>
-          </w:tcPr>
+          <w:tcPr/>
           <w:p>
             <w:pPr>
-              <w:pStyle w:val="FirstParagraph"/>
-            </w:pPr>
-            <w:pPr>
-              <w:spacing w:before="0" w:after="0"/>
-              <w:textAlignment w:val="center"/>
+              <w:jc w:val="center"/>
             </w:pPr>
             <w:r>
               <w:drawing>
                 <wp:inline>
-                  <wp:extent cx="152400" cy="152400"/>
+                  <wp:extent cx="4267200" cy="2320031"/>
                   <wp:effectExtent b="0" l="0" r="0" t="0"/>
-                  <wp:docPr descr="" title="" id="49" name="Picture"/>
+                  <wp:docPr descr="" title="" id="45" name="Picture"/>
                   <a:graphic>
                     <a:graphicData uri="http://schemas.openxmlformats.org/drawingml/2006/picture">
                       <pic:pic>
                         <pic:nvPicPr>
-                          <pic:cNvPr descr="C:\PROGRA~1\RStudio\RESOUR~1\app\bin\quarto\share\formats\docx\note.png" id="50" name="Picture"/>
+                          <pic:cNvPr descr="00-images/martian-dotplot.png" id="46" name="Picture"/>
                           <pic:cNvPicPr>
                             <a:picLocks noChangeArrowheads="1" noChangeAspect="1"/>
                           </pic:cNvPicPr>
                         </pic:nvPicPr>
                         <pic:blipFill>
-                          <a:blip r:embed="rId48"/>
+                          <a:blip r:embed="rId44"/>
                           <a:stretch>
                             <a:fillRect/>
                           </a:stretch>
@@ -2044,7 +1794,7 @@
                         <pic:spPr bwMode="auto">
                           <a:xfrm>
                             <a:off x="0" y="0"/>
-                            <a:ext cx="152400" cy="152400"/>
+                            <a:ext cx="4267200" cy="2320031"/>
                           </a:xfrm>
                           <a:prstGeom prst="rect">
                             <a:avLst/>
@@ -2062,18 +1812,311 @@
                 </wp:inline>
               </w:drawing>
             </w:r>
-            <w:r>
-              <w:t xml:space="preserve"> </w:t>
-            </w:r>
-            <w:r>
-              <w:t xml:space="preserve"> </w:t>
-            </w:r>
-            <w:r>
-              <w:t xml:space="preserve">TED Talk: 3 Clues to Understanding Your Brain by Vilayanur Ramachandran (2007)</w:t>
-            </w:r>
+          </w:p>
+          <w:p>
+            <w:pPr>
+              <w:jc w:val="center"/>
+            </w:pPr>
+            <w:pPr>
+              <w:jc w:val="start"/>
+              <w:spacing w:before="200"/>
+              <w:pStyle w:val="ImageCaption"/>
+            </w:pPr>
           </w:p>
         </w:tc>
       </w:tr>
+    </w:tbl>
+    <w:p>
+      <w:pPr>
+        <w:pStyle w:val="BodyText"/>
+      </w:pPr>
+      <w:r>
+        <w:t xml:space="preserve">We still only have a few simulations to compare our class data to. It would be much better to be able to see how our class compared to hundreds or thousands of</w:t>
+      </w:r>
+      <w:r>
+        <w:t xml:space="preserve"> </w:t>
+      </w:r>
+      <w:r>
+        <w:t xml:space="preserve">“</w:t>
+      </w:r>
+      <w:r>
+        <w:t xml:space="preserve">just-guessing</w:t>
+      </w:r>
+      <w:r>
+        <w:t xml:space="preserve">”</w:t>
+      </w:r>
+      <w:r>
+        <w:t xml:space="preserve"> </w:t>
+      </w:r>
+      <w:r>
+        <w:t xml:space="preserve">classes. Since we don’t want to flip coins all class period, we will use a computer simulation (</w:t>
+      </w:r>
+      <w:hyperlink r:id="rId47">
+        <w:r>
+          <w:rPr>
+            <w:rStyle w:val="Hyperlink"/>
+          </w:rPr>
+          <w:t xml:space="preserve">http://www.rossmanchance.com/applets/2021/oneprop/OneProp.htm</w:t>
+        </w:r>
+      </w:hyperlink>
+      <w:r>
+        <w:t xml:space="preserve">) to get 100</w:t>
+      </w:r>
+      <w:r>
+        <w:t xml:space="preserve"> </w:t>
+      </w:r>
+      <w:r>
+        <w:t xml:space="preserve">“</w:t>
+      </w:r>
+      <w:r>
+        <w:t xml:space="preserve">random guessing</w:t>
+      </w:r>
+      <w:r>
+        <w:t xml:space="preserve">”</w:t>
+      </w:r>
+      <w:r>
+        <w:t xml:space="preserve"> </w:t>
+      </w:r>
+      <w:r>
+        <w:t xml:space="preserve">statistics.</w:t>
+      </w:r>
+    </w:p>
+    <w:p>
+      <w:pPr>
+        <w:numPr>
+          <w:ilvl w:val="0"/>
+          <w:numId w:val="1029"/>
+        </w:numPr>
+        <w:pStyle w:val="Compact"/>
+      </w:pPr>
+      <w:r>
+        <w:t xml:space="preserve">Carry out the applet simulation. Note that you should consider the following questions when designing your simulation study:</w:t>
+      </w:r>
+    </w:p>
+    <w:p>
+      <w:pPr>
+        <w:numPr>
+          <w:ilvl w:val="0"/>
+          <w:numId w:val="1030"/>
+        </w:numPr>
+        <w:pStyle w:val="Compact"/>
+      </w:pPr>
+      <w:r>
+        <w:t xml:space="preserve">What are the two possible outcomes on each of the trials?</w:t>
+      </w:r>
+    </w:p>
+    <w:p>
+      <w:pPr>
+        <w:numPr>
+          <w:ilvl w:val="0"/>
+          <w:numId w:val="1030"/>
+        </w:numPr>
+        <w:pStyle w:val="Compact"/>
+      </w:pPr>
+      <w:r>
+        <w:t xml:space="preserve">What is the probability that a Bouba is accurately identified under the assumption that we are</w:t>
+      </w:r>
+      <w:r>
+        <w:t xml:space="preserve"> </w:t>
+      </w:r>
+      <w:r>
+        <w:t xml:space="preserve">“</w:t>
+      </w:r>
+      <w:r>
+        <w:t xml:space="preserve">just-guessing</w:t>
+      </w:r>
+      <w:r>
+        <w:t xml:space="preserve">”</w:t>
+      </w:r>
+      <w:r>
+        <w:t xml:space="preserve">? Change your</w:t>
+      </w:r>
+      <w:r>
+        <w:t xml:space="preserve"> </w:t>
+      </w:r>
+      <w:r>
+        <w:rPr>
+          <w:rStyle w:val="VerbatimChar"/>
+        </w:rPr>
+        <w:t xml:space="preserve">Probability of heads</w:t>
+      </w:r>
+      <w:r>
+        <w:t xml:space="preserve"> </w:t>
+      </w:r>
+      <w:r>
+        <w:t xml:space="preserve">accordingly.</w:t>
+      </w:r>
+    </w:p>
+    <w:p>
+      <w:pPr>
+        <w:pStyle w:val="BlockText"/>
+      </w:pPr>
+      <w:r>
+        <w:t xml:space="preserve">Probability of heads: _____</w:t>
+      </w:r>
+    </w:p>
+    <w:p>
+      <w:pPr>
+        <w:numPr>
+          <w:ilvl w:val="0"/>
+          <w:numId w:val="1031"/>
+        </w:numPr>
+        <w:pStyle w:val="Compact"/>
+      </w:pPr>
+      <w:r>
+        <w:t xml:space="preserve">How many students were there in this study? Keep this value in mind when setting the</w:t>
+      </w:r>
+      <w:r>
+        <w:t xml:space="preserve"> </w:t>
+      </w:r>
+      <w:r>
+        <w:rPr>
+          <w:rStyle w:val="VerbatimChar"/>
+        </w:rPr>
+        <w:t xml:space="preserve">Number of tosses</w:t>
+      </w:r>
+      <w:r>
+        <w:t xml:space="preserve"> </w:t>
+      </w:r>
+      <w:r>
+        <w:t xml:space="preserve">value.</w:t>
+      </w:r>
+    </w:p>
+    <w:p>
+      <w:pPr>
+        <w:pStyle w:val="BlockText"/>
+      </w:pPr>
+      <w:r>
+        <w:t xml:space="preserve">Number of tosses: _____</w:t>
+      </w:r>
+    </w:p>
+    <w:p>
+      <w:pPr>
+        <w:pStyle w:val="FirstParagraph"/>
+      </w:pPr>
+      <w:r>
+        <w:t xml:space="preserve">Carry out the simulation study 100 times overall, keeping track of the probability of employees chosen for management that were female on each of the simulated experiments. Sketch the 100 simulated</w:t>
+      </w:r>
+      <w:r>
+        <w:t xml:space="preserve"> </w:t>
+      </w:r>
+      <w:r>
+        <w:t xml:space="preserve">“</w:t>
+      </w:r>
+      <w:r>
+        <w:t xml:space="preserve">guessing</w:t>
+      </w:r>
+      <w:r>
+        <w:t xml:space="preserve">”</w:t>
+      </w:r>
+      <w:r>
+        <w:t xml:space="preserve"> </w:t>
+      </w:r>
+      <w:r>
+        <w:t xml:space="preserve">class results on the dot-plot in Q12.</w:t>
+      </w:r>
+    </w:p>
+    <w:p>
+      <w:pPr>
+        <w:pStyle w:val="BlockText"/>
+      </w:pPr>
+      <w:r>
+        <w:t xml:space="preserve">Number of repetitions: _____</w:t>
+      </w:r>
+    </w:p>
+    <w:p>
+      <w:pPr>
+        <w:numPr>
+          <w:ilvl w:val="0"/>
+          <w:numId w:val="1032"/>
+        </w:numPr>
+        <w:pStyle w:val="Compact"/>
+      </w:pPr>
+      <w:r>
+        <w:t xml:space="preserve">Is your class particularly good or bad at Martian? Use the plot above to explain your answer.</w:t>
+      </w:r>
+    </w:p>
+    <w:p>
+      <w:pPr>
+        <w:numPr>
+          <w:ilvl w:val="0"/>
+          <w:numId w:val="1033"/>
+        </w:numPr>
+        <w:pStyle w:val="Compact"/>
+      </w:pPr>
+      <w:r>
+        <w:t xml:space="preserve">Is it</w:t>
+      </w:r>
+      <w:r>
+        <w:t xml:space="preserve"> </w:t>
+      </w:r>
+      <w:r>
+        <w:rPr>
+          <w:iCs/>
+          <w:i/>
+        </w:rPr>
+        <w:t xml:space="preserve">possible</w:t>
+      </w:r>
+      <w:r>
+        <w:t xml:space="preserve"> </w:t>
+      </w:r>
+      <w:r>
+        <w:t xml:space="preserve">that we could see our class results just by chance if everyone was just guessing? Explain your reasoning.</w:t>
+      </w:r>
+    </w:p>
+    <w:p>
+      <w:pPr>
+        <w:numPr>
+          <w:ilvl w:val="0"/>
+          <w:numId w:val="1034"/>
+        </w:numPr>
+        <w:pStyle w:val="Compact"/>
+      </w:pPr>
+      <w:r>
+        <w:t xml:space="preserve">Is it</w:t>
+      </w:r>
+      <w:r>
+        <w:t xml:space="preserve"> </w:t>
+      </w:r>
+      <w:r>
+        <w:rPr>
+          <w:iCs/>
+          <w:i/>
+        </w:rPr>
+        <w:t xml:space="preserve">likely</w:t>
+      </w:r>
+      <w:r>
+        <w:t xml:space="preserve"> </w:t>
+      </w:r>
+      <w:r>
+        <w:t xml:space="preserve">that we could see our class results just by chance if everyone was just guessing? Explain your reasoning.</w:t>
+      </w:r>
+    </w:p>
+    <w:p>
+      <w:pPr>
+        <w:numPr>
+          <w:ilvl w:val="0"/>
+          <w:numId w:val="1035"/>
+        </w:numPr>
+        <w:pStyle w:val="Compact"/>
+      </w:pPr>
+      <w:r>
+        <w:t xml:space="preserve">Does this activity provide evidence that students were not just guessing at random? If so, what do you think is going on here? Can we as class read Martian?</w:t>
+      </w:r>
+    </w:p>
+    <w:tbl>
+      <w:tblPr>
+        <w:tblStyle w:val="Table"/>
+        <w:tblLook w:firstRow="0" w:lastRow="0" w:firstColumn="0" w:lastColumn="0" w:noHBand="0" w:noVBand="0" w:val="0000"/>
+        <w:tblBorders>
+          <w:left w:val="single" w:sz="24" w:space="0" w:color="909090"/>
+        </w:tblBorders>
+        <w:tblCellMar>
+          <w:left w:w="0" w:type="dxa"/>
+          <w:right w:w="0" w:type="dxa"/>
+        </w:tblCellMar>
+        <w:tblInd w:w="164" w:type="dxa"/>
+      </w:tblPr>
       <w:tr>
         <w:trPr>
           <w:cantSplit/>
@@ -2081,10 +2124,24 @@
         <w:tc>
           <w:tcPr>
             <w:tcMar>
-              <w:top w:w="108" w:type="dxa"/>
-              <w:bottom w:w="108" w:type="dxa"/>
+              <w:left w:w="144" w:type="dxa"/>
             </w:tcMar>
           </w:tcPr>
+          <w:p>
+            <w:pPr>
+              <w:pStyle w:val="FirstParagraph"/>
+            </w:pPr>
+            <w:pPr>
+              <w:spacing w:before="16" w:after="64"/>
+            </w:pPr>
+            <w:r>
+              <w:rPr>
+                <w:bCs/>
+                <w:b/>
+              </w:rPr>
+              <w:t xml:space="preserve">TED Talk: 3 Clues to Understanding Your Brain by Vilayanur Ramachandran (2007)</w:t>
+            </w:r>
+          </w:p>
           <w:p>
             <w:pPr>
               <w:pStyle w:val="BodyText"/>
@@ -2098,7 +2155,7 @@
             <w:r>
               <w:t xml:space="preserve"> </w:t>
             </w:r>
-            <w:hyperlink r:id="rId51">
+            <w:hyperlink r:id="rId48">
               <w:r>
                 <w:rPr>
                   <w:rStyle w:val="Hyperlink"/>
@@ -2110,7 +2167,12 @@
         </w:tc>
       </w:tr>
     </w:tbl>
-    <w:bookmarkEnd w:id="52"/>
+    <w:p>
+      <w:r>
+        <w:br w:type="page"/>
+      </w:r>
+    </w:p>
+    <w:bookmarkEnd w:id="49"/>
     <w:sectPr/>
   </w:body>
 </w:document>
@@ -4399,6 +4461,9 @@
     <w:abstractNumId w:val="991"/>
   </w:num>
   <w:num w:numId="1031">
+    <w:abstractNumId w:val="991"/>
+  </w:num>
+  <w:num w:numId="1032">
     <w:abstractNumId w:val="994114"/>
     <w:lvlOverride w:ilvl="0">
       <w:startOverride w:val="14"/>
@@ -4428,7 +4493,7 @@
       <w:startOverride w:val="14"/>
     </w:lvlOverride>
   </w:num>
-  <w:num w:numId="1032">
+  <w:num w:numId="1033">
     <w:abstractNumId w:val="994115"/>
     <w:lvlOverride w:ilvl="0">
       <w:startOverride w:val="15"/>
@@ -4458,7 +4523,7 @@
       <w:startOverride w:val="15"/>
     </w:lvlOverride>
   </w:num>
-  <w:num w:numId="1033">
+  <w:num w:numId="1034">
     <w:abstractNumId w:val="994116"/>
     <w:lvlOverride w:ilvl="0">
       <w:startOverride w:val="16"/>
@@ -4488,7 +4553,7 @@
       <w:startOverride w:val="16"/>
     </w:lvlOverride>
   </w:num>
-  <w:num w:numId="1034">
+  <w:num w:numId="1035">
     <w:abstractNumId w:val="994117"/>
     <w:lvlOverride w:ilvl="0">
       <w:startOverride w:val="17"/>

--- a/01-course-notes/00-welcome-to-stat218.docx
+++ b/01-course-notes/00-welcome-to-stat218.docx
@@ -76,7 +76,7 @@
         <w:t xml:space="preserve">Science</w:t>
       </w:r>
     </w:p>
-    <w:bookmarkStart w:id="23" w:name="Xf407335120dd20c53bbed386d86f0a5f66c3ed9"/>
+    <w:bookmarkStart w:id="24" w:name="Xf407335120dd20c53bbed386d86f0a5f66c3ed9"/>
     <w:p>
       <w:pPr>
         <w:pStyle w:val="Heading2"/>
@@ -327,11 +327,22 @@
         <w:t xml:space="preserve"> </w:t>
       </w:r>
       <w:r>
-        <w:t xml:space="preserve">this week.</w:t>
-      </w:r>
-    </w:p>
-    <w:bookmarkEnd w:id="23"/>
-    <w:bookmarkStart w:id="24" w:name="introduce-yourself"/>
+        <w:t xml:space="preserve">this week (</w:t>
+      </w:r>
+      <w:hyperlink r:id="rId23">
+        <w:r>
+          <w:rPr>
+            <w:rStyle w:val="Hyperlink"/>
+          </w:rPr>
+          <w:t xml:space="preserve">Padlet</w:t>
+        </w:r>
+      </w:hyperlink>
+      <w:r>
+        <w:t xml:space="preserve">).</w:t>
+      </w:r>
+    </w:p>
+    <w:bookmarkEnd w:id="24"/>
+    <w:bookmarkStart w:id="25" w:name="introduce-yourself"/>
     <w:p>
       <w:pPr>
         <w:pStyle w:val="Heading2"/>
@@ -352,8 +363,8 @@
         <w:t xml:space="preserve">What are you currently obsessed with? For me, it’s pickleball and nectarines!</w:t>
       </w:r>
     </w:p>
-    <w:bookmarkEnd w:id="24"/>
-    <w:bookmarkStart w:id="25" w:name="what-to-expect"/>
+    <w:bookmarkEnd w:id="25"/>
+    <w:bookmarkStart w:id="26" w:name="what-to-expect"/>
     <w:p>
       <w:pPr>
         <w:pStyle w:val="Heading2"/>
@@ -370,8 +381,8 @@
         <w:t xml:space="preserve">… let’s look at the syllabus together!</w:t>
       </w:r>
     </w:p>
-    <w:bookmarkEnd w:id="25"/>
-    <w:bookmarkStart w:id="29" w:name="working-in-teams"/>
+    <w:bookmarkEnd w:id="26"/>
+    <w:bookmarkStart w:id="30" w:name="working-in-teams"/>
     <w:p>
       <w:pPr>
         <w:pStyle w:val="Heading2"/>
@@ -387,18 +398,18 @@
           <wp:inline>
             <wp:extent cx="196453" cy="157162"/>
             <wp:effectExtent b="0" l="0" r="0" t="0"/>
-            <wp:docPr descr="" title="" id="27" name="Picture"/>
+            <wp:docPr descr="" title="" id="28" name="Picture"/>
             <a:graphic>
               <a:graphicData uri="http://schemas.openxmlformats.org/drawingml/2006/picture">
                 <pic:pic>
                   <pic:nvPicPr>
-                    <pic:cNvPr descr="00-welcome-to-stat218_files/figure-docx/fa-icon-e6d998e5c883fc21903dda54f7939fcc.png" id="28" name="Picture"/>
+                    <pic:cNvPr descr="00-welcome-to-stat218_files/figure-docx/fa-icon-e6d998e5c883fc21903dda54f7939fcc.png" id="29" name="Picture"/>
                     <pic:cNvPicPr>
                       <a:picLocks noChangeArrowheads="1" noChangeAspect="1"/>
                     </pic:cNvPicPr>
                   </pic:nvPicPr>
                   <pic:blipFill>
-                    <a:blip r:embed="rId26"/>
+                    <a:blip r:embed="rId27"/>
                     <a:stretch>
                       <a:fillRect/>
                     </a:stretch>
@@ -430,7 +441,7 @@
         <w:pStyle w:val="FirstParagraph"/>
       </w:pPr>
       <w:r>
-        <w:t xml:space="preserve">Working in teams is beneficial for every student, but only if each person meaningfully engages in the discussions being had. Each of you will work in a group of 2-3 students to discuss the course concepts and complete the course activities and labs. New groups will be randomly assigned every 3 weeks so you will serve in each of these roles once per group.</w:t>
+        <w:t xml:space="preserve">Working in teams is beneficial for every student, but only if each person meaningfully engages in the discussions being had. Each of you will work in a group of 3-4 students to discuss the course concepts and complete the course activities and labs.</w:t>
       </w:r>
     </w:p>
     <w:p>
@@ -438,7 +449,7 @@
         <w:pStyle w:val="BodyText"/>
       </w:pPr>
       <w:r>
-        <w:t xml:space="preserve">To ensure the group’s work is divided equitably each week, your team will be rotating through a set of group roles. This ensures one person doesn’t act as the group leader for multiple sessions of class, while someone else is always the note taker. You will circulate through the following roles each week:</w:t>
+        <w:t xml:space="preserve">To ensure the group’s work is divided equitably each week, your team will be rotating through a set of group roles. This ensures one person doesn’t act as the group leader for multiple class sessions, while someone else is always the note taker. You will circulate through the following roles each week:</w:t>
       </w:r>
     </w:p>
     <w:tbl>
@@ -449,8 +460,8 @@
         <w:jc w:val="start"/>
       </w:tblPr>
       <w:tblGrid>
-        <w:gridCol w:w="1870"/>
-        <w:gridCol w:w="6050"/>
+        <w:gridCol w:w="3370"/>
+        <w:gridCol w:w="4549"/>
       </w:tblGrid>
       <w:tr>
         <w:trPr>
@@ -486,11 +497,26 @@
           <w:tcPr/>
           <w:p>
             <w:pPr>
-              <w:pStyle w:val="Compact"/>
               <w:jc w:val="left"/>
             </w:pPr>
             <w:r>
+              <w:rPr>
+                <w:bCs/>
+                <w:b/>
+              </w:rPr>
               <w:t xml:space="preserve">Facilitator</w:t>
+            </w:r>
+          </w:p>
+          <w:p>
+            <w:pPr>
+              <w:jc w:val="left"/>
+            </w:pPr>
+            <w:r>
+              <w:rPr>
+                <w:iCs/>
+                <w:i/>
+              </w:rPr>
+              <w:t xml:space="preserve">Manages team progress through tasks</w:t>
             </w:r>
           </w:p>
         </w:tc>
@@ -498,63 +524,34 @@
           <w:tcPr/>
           <w:p>
             <w:pPr>
-              <w:pStyle w:val="Compact"/>
               <w:jc w:val="left"/>
             </w:pPr>
             <w:r>
-              <w:t xml:space="preserve">Responsible for organizing the team work: making sure all roles were assigned and clear, scheduling meetings, coordinating, leading discussion of assignment problems. Additionally, responsible for making sure everyone has a chance to contribute, asking quiet team members to speak up, asking loud team members to listen to others, and bringing the conversation back to the lab assignment if it deviates.</w:t>
+              <w:t xml:space="preserve">Responsible for organizing the team work: making</w:t>
             </w:r>
           </w:p>
-        </w:tc>
-      </w:tr>
-      <w:tr>
-        <w:tc>
-          <w:tcPr/>
           <w:p>
             <w:pPr>
-              <w:pStyle w:val="Compact"/>
               <w:jc w:val="left"/>
             </w:pPr>
             <w:r>
-              <w:t xml:space="preserve">Reporter</w:t>
+              <w:t xml:space="preserve">sure all roles were assigned and clear, scheduling</w:t>
             </w:r>
           </w:p>
-        </w:tc>
-        <w:tc>
-          <w:tcPr/>
           <w:p>
             <w:pPr>
-              <w:pStyle w:val="Compact"/>
               <w:jc w:val="left"/>
             </w:pPr>
             <w:r>
-              <w:t xml:space="preserve">Responsible for collecting, organizing, and recording answers to the assignment during the discussions, compiling the summary of the answers discussed, solicits feedback on summaries from other group members, and submits the final version of the assignment.</w:t>
+              <w:t xml:space="preserve">meetings, coordinating, leading discussion of</w:t>
             </w:r>
           </w:p>
-        </w:tc>
-      </w:tr>
-      <w:tr>
-        <w:tc>
-          <w:tcPr/>
           <w:p>
             <w:pPr>
-              <w:pStyle w:val="Compact"/>
               <w:jc w:val="left"/>
             </w:pPr>
             <w:r>
-              <w:t xml:space="preserve">Resource Manager</w:t>
-            </w:r>
-          </w:p>
-        </w:tc>
-        <w:tc>
-          <w:tcPr/>
-          <w:p>
-            <w:pPr>
-              <w:pStyle w:val="Compact"/>
-              <w:jc w:val="left"/>
-            </w:pPr>
-            <w:r>
-              <w:t xml:space="preserve">Responsible for …. Contacts professor/TA for group questions.</w:t>
+              <w:t xml:space="preserve">assignment problems.</w:t>
             </w:r>
           </w:p>
         </w:tc>
@@ -577,6 +574,303 @@
           </w:p>
         </w:tc>
       </w:tr>
+      <w:tr>
+        <w:tc>
+          <w:tcPr/>
+          <w:p>
+            <w:pPr>
+              <w:jc w:val="left"/>
+            </w:pPr>
+            <w:r>
+              <w:rPr>
+                <w:bCs/>
+                <w:b/>
+              </w:rPr>
+              <w:t xml:space="preserve">Recorder</w:t>
+            </w:r>
+          </w:p>
+          <w:p>
+            <w:pPr>
+              <w:jc w:val="left"/>
+            </w:pPr>
+            <w:r>
+              <w:rPr>
+                <w:iCs/>
+                <w:i/>
+              </w:rPr>
+              <w:t xml:space="preserve">Manages communications</w:t>
+            </w:r>
+          </w:p>
+        </w:tc>
+        <w:tc>
+          <w:tcPr/>
+          <w:p>
+            <w:pPr>
+              <w:jc w:val="left"/>
+            </w:pPr>
+            <w:r>
+              <w:t xml:space="preserve">Responsible to make sure everyone is recording</w:t>
+            </w:r>
+          </w:p>
+          <w:p>
+            <w:pPr>
+              <w:jc w:val="left"/>
+            </w:pPr>
+            <w:r>
+              <w:t xml:space="preserve">ideas. In lab assignments, responsible for</w:t>
+            </w:r>
+          </w:p>
+          <w:p>
+            <w:pPr>
+              <w:jc w:val="left"/>
+            </w:pPr>
+            <w:r>
+              <w:t xml:space="preserve">collecting, organizing, and recording answers to</w:t>
+            </w:r>
+          </w:p>
+          <w:p>
+            <w:pPr>
+              <w:jc w:val="left"/>
+            </w:pPr>
+            <w:r>
+              <w:t xml:space="preserve">the assignment during the discussions, compiling</w:t>
+            </w:r>
+          </w:p>
+          <w:p>
+            <w:pPr>
+              <w:jc w:val="left"/>
+            </w:pPr>
+            <w:r>
+              <w:t xml:space="preserve">the summary of the answers discussed, soliciting</w:t>
+            </w:r>
+          </w:p>
+          <w:p>
+            <w:pPr>
+              <w:jc w:val="left"/>
+            </w:pPr>
+            <w:r>
+              <w:t xml:space="preserve">feedback on summaries from other group</w:t>
+            </w:r>
+          </w:p>
+          <w:p>
+            <w:pPr>
+              <w:jc w:val="left"/>
+            </w:pPr>
+            <w:r>
+              <w:t xml:space="preserve">members, and submitting the final version of the</w:t>
+            </w:r>
+          </w:p>
+          <w:p>
+            <w:pPr>
+              <w:jc w:val="left"/>
+            </w:pPr>
+            <w:r>
+              <w:t xml:space="preserve">lab assignment.</w:t>
+            </w:r>
+          </w:p>
+        </w:tc>
+      </w:tr>
+      <w:tr>
+        <w:tc>
+          <w:tcPr/>
+          <w:p>
+            <w:pPr>
+              <w:pStyle w:val="Compact"/>
+            </w:pPr>
+          </w:p>
+        </w:tc>
+        <w:tc>
+          <w:tcPr/>
+          <w:p>
+            <w:pPr>
+              <w:pStyle w:val="Compact"/>
+            </w:pPr>
+          </w:p>
+        </w:tc>
+      </w:tr>
+      <w:tr>
+        <w:tc>
+          <w:tcPr/>
+          <w:p>
+            <w:pPr>
+              <w:jc w:val="left"/>
+            </w:pPr>
+            <w:r>
+              <w:rPr>
+                <w:bCs/>
+                <w:b/>
+              </w:rPr>
+              <w:t xml:space="preserve">Resource Manager</w:t>
+            </w:r>
+          </w:p>
+          <w:p>
+            <w:pPr>
+              <w:jc w:val="left"/>
+            </w:pPr>
+            <w:r>
+              <w:rPr>
+                <w:iCs/>
+                <w:i/>
+              </w:rPr>
+              <w:t xml:space="preserve">Manages team resources</w:t>
+            </w:r>
+          </w:p>
+        </w:tc>
+        <w:tc>
+          <w:tcPr/>
+          <w:p>
+            <w:pPr>
+              <w:jc w:val="left"/>
+            </w:pPr>
+            <w:r>
+              <w:t xml:space="preserve">Responsible for pulling up course notes and other</w:t>
+            </w:r>
+          </w:p>
+          <w:p>
+            <w:pPr>
+              <w:jc w:val="left"/>
+            </w:pPr>
+            <w:r>
+              <w:t xml:space="preserve">useful resources (e.g., R note cards, applets,</w:t>
+            </w:r>
+          </w:p>
+          <w:p>
+            <w:pPr>
+              <w:jc w:val="left"/>
+            </w:pPr>
+            <w:r>
+              <w:t xml:space="preserve">homework assignments, etc.). Contacts</w:t>
+            </w:r>
+          </w:p>
+          <w:p>
+            <w:pPr>
+              <w:jc w:val="left"/>
+            </w:pPr>
+            <w:r>
+              <w:t xml:space="preserve">professor/TA for</w:t>
+            </w:r>
+            <w:r>
+              <w:t xml:space="preserve"> </w:t>
+            </w:r>
+            <w:r>
+              <w:rPr>
+                <w:iCs/>
+                <w:i/>
+              </w:rPr>
+              <w:t xml:space="preserve">group questions only</w:t>
+            </w:r>
+            <w:r>
+              <w:t xml:space="preserve">. Ensures</w:t>
+            </w:r>
+          </w:p>
+          <w:p>
+            <w:pPr>
+              <w:jc w:val="left"/>
+            </w:pPr>
+            <w:r>
+              <w:t xml:space="preserve">everyone understands team questions. Collects</w:t>
+            </w:r>
+          </w:p>
+          <w:p>
+            <w:pPr>
+              <w:jc w:val="left"/>
+            </w:pPr>
+            <w:r>
+              <w:t xml:space="preserve">team supplies and organizes clean-up.</w:t>
+            </w:r>
+          </w:p>
+        </w:tc>
+      </w:tr>
+      <w:tr>
+        <w:tc>
+          <w:tcPr/>
+          <w:p>
+            <w:pPr>
+              <w:pStyle w:val="Compact"/>
+            </w:pPr>
+          </w:p>
+        </w:tc>
+        <w:tc>
+          <w:tcPr/>
+          <w:p>
+            <w:pPr>
+              <w:pStyle w:val="Compact"/>
+            </w:pPr>
+          </w:p>
+        </w:tc>
+      </w:tr>
+      <w:tr>
+        <w:tc>
+          <w:tcPr/>
+          <w:p>
+            <w:pPr>
+              <w:jc w:val="left"/>
+            </w:pPr>
+            <w:r>
+              <w:rPr>
+                <w:bCs/>
+                <w:b/>
+              </w:rPr>
+              <w:t xml:space="preserve">Team Captain</w:t>
+            </w:r>
+          </w:p>
+          <w:p>
+            <w:pPr>
+              <w:jc w:val="left"/>
+            </w:pPr>
+            <w:r>
+              <w:rPr>
+                <w:iCs/>
+                <w:i/>
+              </w:rPr>
+              <w:t xml:space="preserve">Manages team participation</w:t>
+            </w:r>
+          </w:p>
+        </w:tc>
+        <w:tc>
+          <w:tcPr/>
+          <w:p>
+            <w:pPr>
+              <w:jc w:val="left"/>
+            </w:pPr>
+            <w:r>
+              <w:t xml:space="preserve">Responsible for making sure everyone has a</w:t>
+            </w:r>
+          </w:p>
+          <w:p>
+            <w:pPr>
+              <w:jc w:val="left"/>
+            </w:pPr>
+            <w:r>
+              <w:t xml:space="preserve">chance to contribute, asking quiet team members</w:t>
+            </w:r>
+          </w:p>
+          <w:p>
+            <w:pPr>
+              <w:jc w:val="left"/>
+            </w:pPr>
+            <w:r>
+              <w:t xml:space="preserve">to speak up, asking loud team members to listen</w:t>
+            </w:r>
+          </w:p>
+          <w:p>
+            <w:pPr>
+              <w:jc w:val="left"/>
+            </w:pPr>
+            <w:r>
+              <w:t xml:space="preserve">to others, and bringing the conversation back to</w:t>
+            </w:r>
+          </w:p>
+          <w:p>
+            <w:pPr>
+              <w:jc w:val="left"/>
+            </w:pPr>
+            <w:r>
+              <w:t xml:space="preserve">the lab assignment if it deviates.</w:t>
+            </w:r>
+          </w:p>
+        </w:tc>
+      </w:tr>
     </w:tbl>
     <w:p>
       <w:pPr>
@@ -593,10 +887,10 @@
           <w:iCs/>
           <w:i/>
         </w:rPr>
-        <w:t xml:space="preserve">two</w:t>
-      </w:r>
-      <w:r>
-        <w:t xml:space="preserve">, the Facilitator also acts as the Resource Manager*.</w:t>
+        <w:t xml:space="preserve">three</w:t>
+      </w:r>
+      <w:r>
+        <w:t xml:space="preserve">, the Facilitator also acts as the Team Captain*.</w:t>
       </w:r>
     </w:p>
     <w:p>
@@ -608,21 +902,129 @@
         <w:pStyle w:val="Compact"/>
       </w:pPr>
       <w:r>
-        <w:t xml:space="preserve">Please find your group and introduce yourself by sharing something about your name.</w:t>
-      </w:r>
-    </w:p>
-    <w:bookmarkEnd w:id="29"/>
-    <w:bookmarkStart w:id="30" w:name="class-norms"/>
+        <w:t xml:space="preserve">Please find your team members and introduce yourself by sharing something about your name.</w:t>
+      </w:r>
+    </w:p>
+    <w:bookmarkEnd w:id="30"/>
+    <w:bookmarkStart w:id="31" w:name="suggested-class-norms"/>
     <w:p>
       <w:pPr>
         <w:pStyle w:val="Heading2"/>
       </w:pPr>
       <w:r>
-        <w:t xml:space="preserve">Class Norms</w:t>
-      </w:r>
-    </w:p>
-    <w:bookmarkEnd w:id="30"/>
-    <w:bookmarkStart w:id="37" w:name="example-0.1-question-the-arson"/>
+        <w:t xml:space="preserve">Suggested Class Norms</w:t>
+      </w:r>
+    </w:p>
+    <w:p>
+      <w:pPr>
+        <w:numPr>
+          <w:ilvl w:val="0"/>
+          <w:numId w:val="1006"/>
+        </w:numPr>
+        <w:pStyle w:val="Compact"/>
+      </w:pPr>
+      <w:r>
+        <w:t xml:space="preserve">Share talk time</w:t>
+      </w:r>
+    </w:p>
+    <w:p>
+      <w:pPr>
+        <w:numPr>
+          <w:ilvl w:val="0"/>
+          <w:numId w:val="1006"/>
+        </w:numPr>
+        <w:pStyle w:val="Compact"/>
+      </w:pPr>
+      <w:r>
+        <w:t xml:space="preserve">Listen to understand</w:t>
+      </w:r>
+    </w:p>
+    <w:p>
+      <w:pPr>
+        <w:numPr>
+          <w:ilvl w:val="0"/>
+          <w:numId w:val="1006"/>
+        </w:numPr>
+        <w:pStyle w:val="Compact"/>
+      </w:pPr>
+      <w:r>
+        <w:t xml:space="preserve">Everyone has expertise</w:t>
+      </w:r>
+    </w:p>
+    <w:p>
+      <w:pPr>
+        <w:numPr>
+          <w:ilvl w:val="0"/>
+          <w:numId w:val="1006"/>
+        </w:numPr>
+        <w:pStyle w:val="Compact"/>
+      </w:pPr>
+      <w:r>
+        <w:t xml:space="preserve">Be present*</w:t>
+      </w:r>
+    </w:p>
+    <w:p>
+      <w:pPr>
+        <w:numPr>
+          <w:ilvl w:val="0"/>
+          <w:numId w:val="1006"/>
+        </w:numPr>
+        <w:pStyle w:val="Compact"/>
+      </w:pPr>
+      <w:r>
+        <w:t xml:space="preserve">Critique ideas, not people</w:t>
+      </w:r>
+    </w:p>
+    <w:p>
+      <w:pPr>
+        <w:numPr>
+          <w:ilvl w:val="0"/>
+          <w:numId w:val="1006"/>
+        </w:numPr>
+        <w:pStyle w:val="Compact"/>
+      </w:pPr>
+      <w:r>
+        <w:t xml:space="preserve">Embrace discomfort</w:t>
+      </w:r>
+    </w:p>
+    <w:p>
+      <w:pPr>
+        <w:numPr>
+          <w:ilvl w:val="0"/>
+          <w:numId w:val="1006"/>
+        </w:numPr>
+        <w:pStyle w:val="Compact"/>
+      </w:pPr>
+      <w:r>
+        <w:t xml:space="preserve">Treat everyone with respect</w:t>
+      </w:r>
+    </w:p>
+    <w:p>
+      <w:pPr>
+        <w:numPr>
+          <w:ilvl w:val="0"/>
+          <w:numId w:val="1006"/>
+        </w:numPr>
+        <w:pStyle w:val="Compact"/>
+      </w:pPr>
+      <w:r>
+        <w:t xml:space="preserve">Normalize time to think / process</w:t>
+      </w:r>
+    </w:p>
+    <w:p>
+      <w:pPr>
+        <w:numPr>
+          <w:ilvl w:val="0"/>
+          <w:numId w:val="1006"/>
+        </w:numPr>
+        <w:pStyle w:val="Compact"/>
+      </w:pPr>
+      <w:r>
+        <w:t xml:space="preserve">(Others? Changes?)</w:t>
+      </w:r>
+    </w:p>
+    <w:bookmarkEnd w:id="31"/>
+    <w:bookmarkStart w:id="41" w:name="example-0.1-question-the-arson"/>
     <w:p>
       <w:pPr>
         <w:pStyle w:val="Heading2"/>
@@ -638,18 +1040,18 @@
           <wp:inline>
             <wp:extent cx="138303" cy="157162"/>
             <wp:effectExtent b="0" l="0" r="0" t="0"/>
-            <wp:docPr descr="" title="" id="32" name="Picture"/>
+            <wp:docPr descr="" title="" id="33" name="Picture"/>
             <a:graphic>
               <a:graphicData uri="http://schemas.openxmlformats.org/drawingml/2006/picture">
                 <pic:pic>
                   <pic:nvPicPr>
-                    <pic:cNvPr descr="00-welcome-to-stat218_files/figure-docx/fa-icon-6ba44a4e92a3d05d2af784a29b59ee42.png" id="33" name="Picture"/>
+                    <pic:cNvPr descr="00-welcome-to-stat218_files/figure-docx/fa-icon-6ba44a4e92a3d05d2af784a29b59ee42.png" id="34" name="Picture"/>
                     <pic:cNvPicPr>
                       <a:picLocks noChangeArrowheads="1" noChangeAspect="1"/>
                     </pic:cNvPicPr>
                   </pic:nvPicPr>
                   <pic:blipFill>
-                    <a:blip r:embed="rId31"/>
+                    <a:blip r:embed="rId32"/>
                     <a:stretch>
                       <a:fillRect/>
                     </a:stretch>
@@ -684,11 +1086,84 @@
         <w:t xml:space="preserve">I am a detective in San Luis Obispo, California, and everyone in this room is a suspect in the three fires that have been set in the last 6 weeks. I have called all of you in for questioning. Given are 16 questions I want you to answer about these fires. Please answer all 16 questions.</w:t>
       </w:r>
     </w:p>
-    <w:p>
-      <w:pPr>
-        <w:numPr>
-          <w:ilvl w:val="0"/>
-          <w:numId w:val="1006"/>
+    <w:tbl>
+      <w:tblPr>
+        <w:tblStyle w:val="Table"/>
+        <w:tblW w:type="pct" w:w="5000"/>
+        <w:tblLook w:firstRow="0" w:lastRow="0" w:firstColumn="0" w:lastColumn="0" w:noHBand="0" w:noVBand="0" w:val="0000"/>
+        <w:jc w:val="start"/>
+      </w:tblPr>
+      <w:tblGrid>
+        <w:gridCol w:w="7920"/>
+      </w:tblGrid>
+      <w:tr>
+        <w:tc>
+          <w:tcPr/>
+          <w:p>
+            <w:pPr>
+              <w:jc w:val="center"/>
+            </w:pPr>
+            <w:r>
+              <w:drawing>
+                <wp:inline>
+                  <wp:extent cx="2400300" cy="797599"/>
+                  <wp:effectExtent b="0" l="0" r="0" t="0"/>
+                  <wp:docPr descr="" title="" id="36" name="Picture"/>
+                  <a:graphic>
+                    <a:graphicData uri="http://schemas.openxmlformats.org/drawingml/2006/picture">
+                      <pic:pic>
+                        <pic:nvPicPr>
+                          <pic:cNvPr descr="00-images/star-tribune-arson.png" id="37" name="Picture"/>
+                          <pic:cNvPicPr>
+                            <a:picLocks noChangeArrowheads="1" noChangeAspect="1"/>
+                          </pic:cNvPicPr>
+                        </pic:nvPicPr>
+                        <pic:blipFill>
+                          <a:blip r:embed="rId35"/>
+                          <a:stretch>
+                            <a:fillRect/>
+                          </a:stretch>
+                        </pic:blipFill>
+                        <pic:spPr bwMode="auto">
+                          <a:xfrm>
+                            <a:off x="0" y="0"/>
+                            <a:ext cx="2400300" cy="797599"/>
+                          </a:xfrm>
+                          <a:prstGeom prst="rect">
+                            <a:avLst/>
+                          </a:prstGeom>
+                          <a:noFill/>
+                          <a:ln w="9525">
+                            <a:noFill/>
+                            <a:headEnd/>
+                            <a:tailEnd/>
+                          </a:ln>
+                        </pic:spPr>
+                      </pic:pic>
+                    </a:graphicData>
+                  </a:graphic>
+                </wp:inline>
+              </w:drawing>
+            </w:r>
+          </w:p>
+          <w:p>
+            <w:pPr>
+              <w:jc w:val="center"/>
+            </w:pPr>
+            <w:pPr>
+              <w:jc w:val="start"/>
+              <w:spacing w:before="200"/>
+              <w:pStyle w:val="ImageCaption"/>
+            </w:pPr>
+          </w:p>
+        </w:tc>
+      </w:tr>
+    </w:tbl>
+    <w:p>
+      <w:pPr>
+        <w:numPr>
+          <w:ilvl w:val="0"/>
+          <w:numId w:val="1007"/>
         </w:numPr>
         <w:pStyle w:val="Compact"/>
       </w:pPr>
@@ -715,7 +1190,7 @@
       <w:pPr>
         <w:numPr>
           <w:ilvl w:val="0"/>
-          <w:numId w:val="1006"/>
+          <w:numId w:val="1007"/>
         </w:numPr>
         <w:pStyle w:val="Compact"/>
       </w:pPr>
@@ -742,7 +1217,7 @@
       <w:pPr>
         <w:numPr>
           <w:ilvl w:val="0"/>
-          <w:numId w:val="1006"/>
+          <w:numId w:val="1007"/>
         </w:numPr>
         <w:pStyle w:val="Compact"/>
       </w:pPr>
@@ -769,7 +1244,7 @@
       <w:pPr>
         <w:numPr>
           <w:ilvl w:val="0"/>
-          <w:numId w:val="1006"/>
+          <w:numId w:val="1007"/>
         </w:numPr>
         <w:pStyle w:val="Compact"/>
       </w:pPr>
@@ -796,7 +1271,7 @@
       <w:pPr>
         <w:numPr>
           <w:ilvl w:val="0"/>
-          <w:numId w:val="1006"/>
+          <w:numId w:val="1007"/>
         </w:numPr>
         <w:pStyle w:val="Compact"/>
       </w:pPr>
@@ -823,7 +1298,7 @@
       <w:pPr>
         <w:numPr>
           <w:ilvl w:val="0"/>
-          <w:numId w:val="1006"/>
+          <w:numId w:val="1007"/>
         </w:numPr>
         <w:pStyle w:val="Compact"/>
       </w:pPr>
@@ -850,7 +1325,7 @@
       <w:pPr>
         <w:numPr>
           <w:ilvl w:val="0"/>
-          <w:numId w:val="1006"/>
+          <w:numId w:val="1007"/>
         </w:numPr>
         <w:pStyle w:val="Compact"/>
       </w:pPr>
@@ -877,7 +1352,7 @@
       <w:pPr>
         <w:numPr>
           <w:ilvl w:val="0"/>
-          <w:numId w:val="1006"/>
+          <w:numId w:val="1007"/>
         </w:numPr>
         <w:pStyle w:val="Compact"/>
       </w:pPr>
@@ -904,7 +1379,7 @@
       <w:pPr>
         <w:numPr>
           <w:ilvl w:val="0"/>
-          <w:numId w:val="1006"/>
+          <w:numId w:val="1007"/>
         </w:numPr>
         <w:pStyle w:val="Compact"/>
       </w:pPr>
@@ -931,7 +1406,7 @@
       <w:pPr>
         <w:numPr>
           <w:ilvl w:val="0"/>
-          <w:numId w:val="1006"/>
+          <w:numId w:val="1007"/>
         </w:numPr>
         <w:pStyle w:val="Compact"/>
       </w:pPr>
@@ -958,7 +1433,7 @@
       <w:pPr>
         <w:numPr>
           <w:ilvl w:val="0"/>
-          <w:numId w:val="1006"/>
+          <w:numId w:val="1007"/>
         </w:numPr>
         <w:pStyle w:val="Compact"/>
       </w:pPr>
@@ -985,7 +1460,7 @@
       <w:pPr>
         <w:numPr>
           <w:ilvl w:val="0"/>
-          <w:numId w:val="1006"/>
+          <w:numId w:val="1007"/>
         </w:numPr>
         <w:pStyle w:val="Compact"/>
       </w:pPr>
@@ -1012,7 +1487,7 @@
       <w:pPr>
         <w:numPr>
           <w:ilvl w:val="0"/>
-          <w:numId w:val="1006"/>
+          <w:numId w:val="1007"/>
         </w:numPr>
         <w:pStyle w:val="Compact"/>
       </w:pPr>
@@ -1039,7 +1514,7 @@
       <w:pPr>
         <w:numPr>
           <w:ilvl w:val="0"/>
-          <w:numId w:val="1006"/>
+          <w:numId w:val="1007"/>
         </w:numPr>
         <w:pStyle w:val="Compact"/>
       </w:pPr>
@@ -1072,7 +1547,7 @@
       <w:pPr>
         <w:numPr>
           <w:ilvl w:val="0"/>
-          <w:numId w:val="1006"/>
+          <w:numId w:val="1007"/>
         </w:numPr>
         <w:pStyle w:val="Compact"/>
       </w:pPr>
@@ -1099,7 +1574,7 @@
       <w:pPr>
         <w:numPr>
           <w:ilvl w:val="0"/>
-          <w:numId w:val="1006"/>
+          <w:numId w:val="1007"/>
         </w:numPr>
         <w:pStyle w:val="Compact"/>
       </w:pPr>
@@ -1134,7 +1609,7 @@
       <w:pPr>
         <w:numPr>
           <w:ilvl w:val="0"/>
-          <w:numId w:val="1007"/>
+          <w:numId w:val="1008"/>
         </w:numPr>
         <w:pStyle w:val="Compact"/>
       </w:pPr>
@@ -1146,7 +1621,7 @@
       <w:pPr>
         <w:numPr>
           <w:ilvl w:val="0"/>
-          <w:numId w:val="1008"/>
+          <w:numId w:val="1009"/>
         </w:numPr>
         <w:pStyle w:val="Compact"/>
       </w:pPr>
@@ -1179,18 +1654,18 @@
           <wp:inline>
             <wp:extent cx="5334000" cy="3020927"/>
             <wp:effectExtent b="0" l="0" r="0" t="0"/>
-            <wp:docPr descr="" title="" id="35" name="Picture"/>
+            <wp:docPr descr="" title="" id="39" name="Picture"/>
             <a:graphic>
               <a:graphicData uri="http://schemas.openxmlformats.org/drawingml/2006/picture">
                 <pic:pic>
                   <pic:nvPicPr>
-                    <pic:cNvPr descr="00-images/arson-sketch.png" id="36" name="Picture"/>
+                    <pic:cNvPr descr="00-images/arson-sketch.png" id="40" name="Picture"/>
                     <pic:cNvPicPr>
                       <a:picLocks noChangeArrowheads="1" noChangeAspect="1"/>
                     </pic:cNvPicPr>
                   </pic:nvPicPr>
                   <pic:blipFill>
-                    <a:blip r:embed="rId34"/>
+                    <a:blip r:embed="rId38"/>
                     <a:stretch>
                       <a:fillRect/>
                     </a:stretch>
@@ -1221,7 +1696,7 @@
       <w:pPr>
         <w:numPr>
           <w:ilvl w:val="0"/>
-          <w:numId w:val="1009"/>
+          <w:numId w:val="1010"/>
         </w:numPr>
         <w:pStyle w:val="Compact"/>
       </w:pPr>
@@ -1233,7 +1708,7 @@
       <w:pPr>
         <w:numPr>
           <w:ilvl w:val="0"/>
-          <w:numId w:val="1010"/>
+          <w:numId w:val="1011"/>
         </w:numPr>
         <w:pStyle w:val="Compact"/>
       </w:pPr>
@@ -1245,7 +1720,7 @@
       <w:pPr>
         <w:numPr>
           <w:ilvl w:val="0"/>
-          <w:numId w:val="1011"/>
+          <w:numId w:val="1012"/>
         </w:numPr>
         <w:pStyle w:val="Compact"/>
       </w:pPr>
@@ -1257,7 +1732,7 @@
       <w:pPr>
         <w:numPr>
           <w:ilvl w:val="0"/>
-          <w:numId w:val="1012"/>
+          <w:numId w:val="1013"/>
         </w:numPr>
         <w:pStyle w:val="Compact"/>
       </w:pPr>
@@ -1269,7 +1744,7 @@
       <w:pPr>
         <w:numPr>
           <w:ilvl w:val="0"/>
-          <w:numId w:val="1013"/>
+          <w:numId w:val="1014"/>
         </w:numPr>
         <w:pStyle w:val="Compact"/>
       </w:pPr>
@@ -1281,7 +1756,7 @@
       <w:pPr>
         <w:numPr>
           <w:ilvl w:val="0"/>
-          <w:numId w:val="1014"/>
+          <w:numId w:val="1015"/>
         </w:numPr>
         <w:pStyle w:val="Compact"/>
       </w:pPr>
@@ -1289,8 +1764,8 @@
         <w:t xml:space="preserve">0 correct?</w:t>
       </w:r>
     </w:p>
-    <w:bookmarkEnd w:id="37"/>
-    <w:bookmarkStart w:id="49" w:name="example-0.2-can-our-class-speak-martian"/>
+    <w:bookmarkEnd w:id="41"/>
+    <w:bookmarkStart w:id="53" w:name="example-0.2-can-our-class-speak-martian"/>
     <w:p>
       <w:pPr>
         <w:pStyle w:val="Heading2"/>
@@ -1329,18 +1804,18 @@
                 <wp:inline>
                   <wp:extent cx="3733800" cy="1904238"/>
                   <wp:effectExtent b="0" l="0" r="0" t="0"/>
-                  <wp:docPr descr="" title="" id="39" name="Picture"/>
+                  <wp:docPr descr="" title="" id="43" name="Picture"/>
                   <a:graphic>
                     <a:graphicData uri="http://schemas.openxmlformats.org/drawingml/2006/picture">
                       <pic:pic>
                         <pic:nvPicPr>
-                          <pic:cNvPr descr="00-images/bouba-kiki.png" id="40" name="Picture"/>
+                          <pic:cNvPr descr="00-images/bouba-kiki.png" id="44" name="Picture"/>
                           <pic:cNvPicPr>
                             <a:picLocks noChangeArrowheads="1" noChangeAspect="1"/>
                           </pic:cNvPicPr>
                         </pic:nvPicPr>
                         <pic:blipFill>
-                          <a:blip r:embed="rId38"/>
+                          <a:blip r:embed="rId42"/>
                           <a:stretch>
                             <a:fillRect/>
                           </a:stretch>
@@ -1384,7 +1859,7 @@
       <w:pPr>
         <w:numPr>
           <w:ilvl w:val="0"/>
-          <w:numId w:val="1015"/>
+          <w:numId w:val="1016"/>
         </w:numPr>
         <w:pStyle w:val="Compact"/>
       </w:pPr>
@@ -1396,7 +1871,7 @@
       <w:pPr>
         <w:numPr>
           <w:ilvl w:val="0"/>
-          <w:numId w:val="1016"/>
+          <w:numId w:val="1017"/>
         </w:numPr>
         <w:pStyle w:val="Compact"/>
       </w:pPr>
@@ -1408,7 +1883,7 @@
       <w:pPr>
         <w:numPr>
           <w:ilvl w:val="0"/>
-          <w:numId w:val="1017"/>
+          <w:numId w:val="1018"/>
         </w:numPr>
         <w:pStyle w:val="Compact"/>
       </w:pPr>
@@ -1420,7 +1895,7 @@
       <w:pPr>
         <w:numPr>
           <w:ilvl w:val="0"/>
-          <w:numId w:val="1018"/>
+          <w:numId w:val="1019"/>
         </w:numPr>
         <w:pStyle w:val="Compact"/>
       </w:pPr>
@@ -1448,7 +1923,7 @@
       <w:pPr>
         <w:numPr>
           <w:ilvl w:val="0"/>
-          <w:numId w:val="1019"/>
+          <w:numId w:val="1020"/>
         </w:numPr>
         <w:pStyle w:val="Compact"/>
       </w:pPr>
@@ -1478,7 +1953,7 @@
       <w:pPr>
         <w:numPr>
           <w:ilvl w:val="0"/>
-          <w:numId w:val="1020"/>
+          <w:numId w:val="1021"/>
         </w:numPr>
         <w:pStyle w:val="Compact"/>
       </w:pPr>
@@ -1508,7 +1983,7 @@
       <w:pPr>
         <w:numPr>
           <w:ilvl w:val="0"/>
-          <w:numId w:val="1021"/>
+          <w:numId w:val="1022"/>
         </w:numPr>
         <w:pStyle w:val="Compact"/>
       </w:pPr>
@@ -1538,7 +2013,7 @@
       <w:pPr>
         <w:numPr>
           <w:ilvl w:val="0"/>
-          <w:numId w:val="1022"/>
+          <w:numId w:val="1023"/>
         </w:numPr>
         <w:pStyle w:val="Compact"/>
       </w:pPr>
@@ -1550,7 +2025,7 @@
       <w:pPr>
         <w:numPr>
           <w:ilvl w:val="0"/>
-          <w:numId w:val="1023"/>
+          <w:numId w:val="1024"/>
         </w:numPr>
         <w:pStyle w:val="Compact"/>
       </w:pPr>
@@ -1580,7 +2055,7 @@
       <w:pPr>
         <w:numPr>
           <w:ilvl w:val="0"/>
-          <w:numId w:val="1024"/>
+          <w:numId w:val="1025"/>
         </w:numPr>
         <w:pStyle w:val="Compact"/>
       </w:pPr>
@@ -1610,7 +2085,7 @@
       <w:pPr>
         <w:numPr>
           <w:ilvl w:val="0"/>
-          <w:numId w:val="1025"/>
+          <w:numId w:val="1026"/>
         </w:numPr>
         <w:pStyle w:val="Compact"/>
       </w:pPr>
@@ -1640,7 +2115,7 @@
       <w:pPr>
         <w:numPr>
           <w:ilvl w:val="0"/>
-          <w:numId w:val="1026"/>
+          <w:numId w:val="1027"/>
         </w:numPr>
         <w:pStyle w:val="Compact"/>
       </w:pPr>
@@ -1675,18 +2150,18 @@
           <wp:inline>
             <wp:extent cx="5334000" cy="2200275"/>
             <wp:effectExtent b="0" l="0" r="0" t="0"/>
-            <wp:docPr descr="" title="" id="42" name="Picture"/>
+            <wp:docPr descr="" title="" id="46" name="Picture"/>
             <a:graphic>
               <a:graphicData uri="http://schemas.openxmlformats.org/drawingml/2006/picture">
                 <pic:pic>
                   <pic:nvPicPr>
-                    <pic:cNvPr descr="00-images/martian-sketch.png" id="43" name="Picture"/>
+                    <pic:cNvPr descr="00-images/martian-sketch.png" id="47" name="Picture"/>
                     <pic:cNvPicPr>
                       <a:picLocks noChangeArrowheads="1" noChangeAspect="1"/>
                     </pic:cNvPicPr>
                   </pic:nvPicPr>
                   <pic:blipFill>
-                    <a:blip r:embed="rId41"/>
+                    <a:blip r:embed="rId45"/>
                     <a:stretch>
                       <a:fillRect/>
                     </a:stretch>
@@ -1717,7 +2192,7 @@
       <w:pPr>
         <w:numPr>
           <w:ilvl w:val="0"/>
-          <w:numId w:val="1027"/>
+          <w:numId w:val="1028"/>
         </w:numPr>
         <w:pStyle w:val="Compact"/>
       </w:pPr>
@@ -1729,7 +2204,7 @@
       <w:pPr>
         <w:numPr>
           <w:ilvl w:val="0"/>
-          <w:numId w:val="1028"/>
+          <w:numId w:val="1029"/>
         </w:numPr>
         <w:pStyle w:val="Compact"/>
       </w:pPr>
@@ -1775,18 +2250,18 @@
                 <wp:inline>
                   <wp:extent cx="4267200" cy="2320031"/>
                   <wp:effectExtent b="0" l="0" r="0" t="0"/>
-                  <wp:docPr descr="" title="" id="45" name="Picture"/>
+                  <wp:docPr descr="" title="" id="49" name="Picture"/>
                   <a:graphic>
                     <a:graphicData uri="http://schemas.openxmlformats.org/drawingml/2006/picture">
                       <pic:pic>
                         <pic:nvPicPr>
-                          <pic:cNvPr descr="00-images/martian-dotplot.png" id="46" name="Picture"/>
+                          <pic:cNvPr descr="00-images/martian-dotplot.png" id="50" name="Picture"/>
                           <pic:cNvPicPr>
                             <a:picLocks noChangeArrowheads="1" noChangeAspect="1"/>
                           </pic:cNvPicPr>
                         </pic:nvPicPr>
                         <pic:blipFill>
-                          <a:blip r:embed="rId44"/>
+                          <a:blip r:embed="rId48"/>
                           <a:stretch>
                             <a:fillRect/>
                           </a:stretch>
@@ -1851,7 +2326,7 @@
       <w:r>
         <w:t xml:space="preserve">classes. Since we don’t want to flip coins all class period, we will use a computer simulation (</w:t>
       </w:r>
-      <w:hyperlink r:id="rId47">
+      <w:hyperlink r:id="rId51">
         <w:r>
           <w:rPr>
             <w:rStyle w:val="Hyperlink"/>
@@ -1885,7 +2360,7 @@
       <w:pPr>
         <w:numPr>
           <w:ilvl w:val="0"/>
-          <w:numId w:val="1029"/>
+          <w:numId w:val="1030"/>
         </w:numPr>
         <w:pStyle w:val="Compact"/>
       </w:pPr>
@@ -1897,7 +2372,7 @@
       <w:pPr>
         <w:numPr>
           <w:ilvl w:val="0"/>
-          <w:numId w:val="1030"/>
+          <w:numId w:val="1031"/>
         </w:numPr>
         <w:pStyle w:val="Compact"/>
       </w:pPr>
@@ -1909,7 +2384,7 @@
       <w:pPr>
         <w:numPr>
           <w:ilvl w:val="0"/>
-          <w:numId w:val="1030"/>
+          <w:numId w:val="1031"/>
         </w:numPr>
         <w:pStyle w:val="Compact"/>
       </w:pPr>
@@ -1959,7 +2434,7 @@
       <w:pPr>
         <w:numPr>
           <w:ilvl w:val="0"/>
-          <w:numId w:val="1031"/>
+          <w:numId w:val="1032"/>
         </w:numPr>
         <w:pStyle w:val="Compact"/>
       </w:pPr>
@@ -2028,7 +2503,7 @@
       <w:pPr>
         <w:numPr>
           <w:ilvl w:val="0"/>
-          <w:numId w:val="1032"/>
+          <w:numId w:val="1033"/>
         </w:numPr>
         <w:pStyle w:val="Compact"/>
       </w:pPr>
@@ -2040,7 +2515,7 @@
       <w:pPr>
         <w:numPr>
           <w:ilvl w:val="0"/>
-          <w:numId w:val="1033"/>
+          <w:numId w:val="1034"/>
         </w:numPr>
         <w:pStyle w:val="Compact"/>
       </w:pPr>
@@ -2068,7 +2543,7 @@
       <w:pPr>
         <w:numPr>
           <w:ilvl w:val="0"/>
-          <w:numId w:val="1034"/>
+          <w:numId w:val="1035"/>
         </w:numPr>
         <w:pStyle w:val="Compact"/>
       </w:pPr>
@@ -2096,7 +2571,7 @@
       <w:pPr>
         <w:numPr>
           <w:ilvl w:val="0"/>
-          <w:numId w:val="1035"/>
+          <w:numId w:val="1036"/>
         </w:numPr>
         <w:pStyle w:val="Compact"/>
       </w:pPr>
@@ -2155,7 +2630,7 @@
             <w:r>
               <w:t xml:space="preserve"> </w:t>
             </w:r>
-            <w:hyperlink r:id="rId48">
+            <w:hyperlink r:id="rId52">
               <w:r>
                 <w:rPr>
                   <w:rStyle w:val="Hyperlink"/>
@@ -2172,7 +2647,7 @@
         <w:br w:type="page"/>
       </w:r>
     </w:p>
-    <w:bookmarkEnd w:id="49"/>
+    <w:bookmarkEnd w:id="53"/>
     <w:sectPr/>
   </w:body>
 </w:document>
@@ -3903,6 +4378,9 @@
     <w:abstractNumId w:val="991"/>
   </w:num>
   <w:num w:numId="1007">
+    <w:abstractNumId w:val="991"/>
+  </w:num>
+  <w:num w:numId="1008">
     <w:abstractNumId w:val="99411"/>
     <w:lvlOverride w:ilvl="0">
       <w:startOverride w:val="1"/>
@@ -3932,7 +4410,7 @@
       <w:startOverride w:val="1"/>
     </w:lvlOverride>
   </w:num>
-  <w:num w:numId="1008">
+  <w:num w:numId="1009">
     <w:abstractNumId w:val="99412"/>
     <w:lvlOverride w:ilvl="0">
       <w:startOverride w:val="2"/>
@@ -3962,7 +4440,7 @@
       <w:startOverride w:val="2"/>
     </w:lvlOverride>
   </w:num>
-  <w:num w:numId="1009">
+  <w:num w:numId="1010">
     <w:abstractNumId w:val="99413"/>
     <w:lvlOverride w:ilvl="0">
       <w:startOverride w:val="3"/>
@@ -3992,7 +4470,7 @@
       <w:startOverride w:val="3"/>
     </w:lvlOverride>
   </w:num>
-  <w:num w:numId="1010">
+  <w:num w:numId="1011">
     <w:abstractNumId w:val="99414"/>
     <w:lvlOverride w:ilvl="0">
       <w:startOverride w:val="4"/>
@@ -4022,7 +4500,7 @@
       <w:startOverride w:val="4"/>
     </w:lvlOverride>
   </w:num>
-  <w:num w:numId="1011">
+  <w:num w:numId="1012">
     <w:abstractNumId w:val="99415"/>
     <w:lvlOverride w:ilvl="0">
       <w:startOverride w:val="5"/>
@@ -4051,9 +4529,6 @@
     <w:lvlOverride w:ilvl="8">
       <w:startOverride w:val="5"/>
     </w:lvlOverride>
-  </w:num>
-  <w:num w:numId="1012">
-    <w:abstractNumId w:val="991"/>
   </w:num>
   <w:num w:numId="1013">
     <w:abstractNumId w:val="991"/>
@@ -4062,6 +4537,9 @@
     <w:abstractNumId w:val="991"/>
   </w:num>
   <w:num w:numId="1015">
+    <w:abstractNumId w:val="991"/>
+  </w:num>
+  <w:num w:numId="1016">
     <w:abstractNumId w:val="99411"/>
     <w:lvlOverride w:ilvl="0">
       <w:startOverride w:val="1"/>
@@ -4091,7 +4569,7 @@
       <w:startOverride w:val="1"/>
     </w:lvlOverride>
   </w:num>
-  <w:num w:numId="1016">
+  <w:num w:numId="1017">
     <w:abstractNumId w:val="99412"/>
     <w:lvlOverride w:ilvl="0">
       <w:startOverride w:val="2"/>
@@ -4121,7 +4599,7 @@
       <w:startOverride w:val="2"/>
     </w:lvlOverride>
   </w:num>
-  <w:num w:numId="1017">
+  <w:num w:numId="1018">
     <w:abstractNumId w:val="99413"/>
     <w:lvlOverride w:ilvl="0">
       <w:startOverride w:val="3"/>
@@ -4151,7 +4629,7 @@
       <w:startOverride w:val="3"/>
     </w:lvlOverride>
   </w:num>
-  <w:num w:numId="1018">
+  <w:num w:numId="1019">
     <w:abstractNumId w:val="99414"/>
     <w:lvlOverride w:ilvl="0">
       <w:startOverride w:val="4"/>
@@ -4181,7 +4659,7 @@
       <w:startOverride w:val="4"/>
     </w:lvlOverride>
   </w:num>
-  <w:num w:numId="1019">
+  <w:num w:numId="1020">
     <w:abstractNumId w:val="99415"/>
     <w:lvlOverride w:ilvl="0">
       <w:startOverride w:val="5"/>
@@ -4211,7 +4689,7 @@
       <w:startOverride w:val="5"/>
     </w:lvlOverride>
   </w:num>
-  <w:num w:numId="1020">
+  <w:num w:numId="1021">
     <w:abstractNumId w:val="99416"/>
     <w:lvlOverride w:ilvl="0">
       <w:startOverride w:val="6"/>
@@ -4241,7 +4719,7 @@
       <w:startOverride w:val="6"/>
     </w:lvlOverride>
   </w:num>
-  <w:num w:numId="1021">
+  <w:num w:numId="1022">
     <w:abstractNumId w:val="99417"/>
     <w:lvlOverride w:ilvl="0">
       <w:startOverride w:val="7"/>
@@ -4270,14 +4748,14 @@
     <w:lvlOverride w:ilvl="8">
       <w:startOverride w:val="7"/>
     </w:lvlOverride>
-  </w:num>
-  <w:num w:numId="1022">
-    <w:abstractNumId w:val="991"/>
   </w:num>
   <w:num w:numId="1023">
     <w:abstractNumId w:val="991"/>
   </w:num>
   <w:num w:numId="1024">
+    <w:abstractNumId w:val="991"/>
+  </w:num>
+  <w:num w:numId="1025">
     <w:abstractNumId w:val="99418"/>
     <w:lvlOverride w:ilvl="0">
       <w:startOverride w:val="8"/>
@@ -4307,7 +4785,7 @@
       <w:startOverride w:val="8"/>
     </w:lvlOverride>
   </w:num>
-  <w:num w:numId="1025">
+  <w:num w:numId="1026">
     <w:abstractNumId w:val="99419"/>
     <w:lvlOverride w:ilvl="0">
       <w:startOverride w:val="9"/>
@@ -4337,7 +4815,7 @@
       <w:startOverride w:val="9"/>
     </w:lvlOverride>
   </w:num>
-  <w:num w:numId="1026">
+  <w:num w:numId="1027">
     <w:abstractNumId w:val="994110"/>
     <w:lvlOverride w:ilvl="0">
       <w:startOverride w:val="10"/>
@@ -4367,7 +4845,7 @@
       <w:startOverride w:val="10"/>
     </w:lvlOverride>
   </w:num>
-  <w:num w:numId="1027">
+  <w:num w:numId="1028">
     <w:abstractNumId w:val="994111"/>
     <w:lvlOverride w:ilvl="0">
       <w:startOverride w:val="11"/>
@@ -4397,7 +4875,7 @@
       <w:startOverride w:val="11"/>
     </w:lvlOverride>
   </w:num>
-  <w:num w:numId="1028">
+  <w:num w:numId="1029">
     <w:abstractNumId w:val="994112"/>
     <w:lvlOverride w:ilvl="0">
       <w:startOverride w:val="12"/>
@@ -4427,7 +4905,7 @@
       <w:startOverride w:val="12"/>
     </w:lvlOverride>
   </w:num>
-  <w:num w:numId="1029">
+  <w:num w:numId="1030">
     <w:abstractNumId w:val="994113"/>
     <w:lvlOverride w:ilvl="0">
       <w:startOverride w:val="13"/>
@@ -4456,14 +4934,14 @@
     <w:lvlOverride w:ilvl="8">
       <w:startOverride w:val="13"/>
     </w:lvlOverride>
-  </w:num>
-  <w:num w:numId="1030">
-    <w:abstractNumId w:val="991"/>
   </w:num>
   <w:num w:numId="1031">
     <w:abstractNumId w:val="991"/>
   </w:num>
   <w:num w:numId="1032">
+    <w:abstractNumId w:val="991"/>
+  </w:num>
+  <w:num w:numId="1033">
     <w:abstractNumId w:val="994114"/>
     <w:lvlOverride w:ilvl="0">
       <w:startOverride w:val="14"/>
@@ -4493,7 +4971,7 @@
       <w:startOverride w:val="14"/>
     </w:lvlOverride>
   </w:num>
-  <w:num w:numId="1033">
+  <w:num w:numId="1034">
     <w:abstractNumId w:val="994115"/>
     <w:lvlOverride w:ilvl="0">
       <w:startOverride w:val="15"/>
@@ -4523,7 +5001,7 @@
       <w:startOverride w:val="15"/>
     </w:lvlOverride>
   </w:num>
-  <w:num w:numId="1034">
+  <w:num w:numId="1035">
     <w:abstractNumId w:val="994116"/>
     <w:lvlOverride w:ilvl="0">
       <w:startOverride w:val="16"/>
@@ -4553,7 +5031,7 @@
       <w:startOverride w:val="16"/>
     </w:lvlOverride>
   </w:num>
-  <w:num w:numId="1035">
+  <w:num w:numId="1036">
     <w:abstractNumId w:val="994117"/>
     <w:lvlOverride w:ilvl="0">
       <w:startOverride w:val="17"/>

--- a/01-course-notes/00-welcome-to-stat218.docx
+++ b/01-course-notes/00-welcome-to-stat218.docx
@@ -334,7 +334,7 @@
           <w:rPr>
             <w:rStyle w:val="Hyperlink"/>
           </w:rPr>
-          <w:t xml:space="preserve">Padlet</w:t>
+          <w:t xml:space="preserve">MentiMeter Poll</w:t>
         </w:r>
       </w:hyperlink>
       <w:r>
@@ -1765,7 +1765,7 @@
       </w:r>
     </w:p>
     <w:bookmarkEnd w:id="41"/>
-    <w:bookmarkStart w:id="53" w:name="example-0.2-can-our-class-speak-martian"/>
+    <w:bookmarkStart w:id="54" w:name="example-0.2-can-our-class-speak-martian"/>
     <w:p>
       <w:pPr>
         <w:pStyle w:val="Heading2"/>
@@ -1888,7 +1888,18 @@
         <w:pStyle w:val="Compact"/>
       </w:pPr>
       <w:r>
-        <w:t xml:space="preserve">How many students in the entire class were correct in identifying Bouba?</w:t>
+        <w:t xml:space="preserve">How many students in the entire class were correct in identifying Bouba? (</w:t>
+      </w:r>
+      <w:hyperlink r:id="rId45">
+        <w:r>
+          <w:rPr>
+            <w:rStyle w:val="Hyperlink"/>
+          </w:rPr>
+          <w:t xml:space="preserve">MentiMeter Poll 1</w:t>
+        </w:r>
+      </w:hyperlink>
+      <w:r>
+        <w:t xml:space="preserve">)</w:t>
       </w:r>
     </w:p>
     <w:p>
@@ -2078,7 +2089,18 @@
         <w:t xml:space="preserve"> </w:t>
       </w:r>
       <w:r>
-        <w:t xml:space="preserve">correctly in the second class simulation? (Sketch your results in Q10)</w:t>
+        <w:t xml:space="preserve">correctly in the second class simulation? (Sketch your results in Q10) (</w:t>
+      </w:r>
+      <w:hyperlink r:id="rId46">
+        <w:r>
+          <w:rPr>
+            <w:rStyle w:val="Hyperlink"/>
+          </w:rPr>
+          <w:t xml:space="preserve">MentiMeter Poll 2</w:t>
+        </w:r>
+      </w:hyperlink>
+      <w:r>
+        <w:t xml:space="preserve">)</w:t>
       </w:r>
     </w:p>
     <w:p>
@@ -2150,18 +2172,18 @@
           <wp:inline>
             <wp:extent cx="5334000" cy="2200275"/>
             <wp:effectExtent b="0" l="0" r="0" t="0"/>
-            <wp:docPr descr="" title="" id="46" name="Picture"/>
+            <wp:docPr descr="" title="" id="48" name="Picture"/>
             <a:graphic>
               <a:graphicData uri="http://schemas.openxmlformats.org/drawingml/2006/picture">
                 <pic:pic>
                   <pic:nvPicPr>
-                    <pic:cNvPr descr="00-images/martian-sketch.png" id="47" name="Picture"/>
+                    <pic:cNvPr descr="00-images/martian-sketch.png" id="49" name="Picture"/>
                     <pic:cNvPicPr>
                       <a:picLocks noChangeArrowheads="1" noChangeAspect="1"/>
                     </pic:cNvPicPr>
                   </pic:nvPicPr>
                   <pic:blipFill>
-                    <a:blip r:embed="rId45"/>
+                    <a:blip r:embed="rId47"/>
                     <a:stretch>
                       <a:fillRect/>
                     </a:stretch>
@@ -2250,18 +2272,18 @@
                 <wp:inline>
                   <wp:extent cx="4267200" cy="2320031"/>
                   <wp:effectExtent b="0" l="0" r="0" t="0"/>
-                  <wp:docPr descr="" title="" id="49" name="Picture"/>
+                  <wp:docPr descr="" title="" id="51" name="Picture"/>
                   <a:graphic>
                     <a:graphicData uri="http://schemas.openxmlformats.org/drawingml/2006/picture">
                       <pic:pic>
                         <pic:nvPicPr>
-                          <pic:cNvPr descr="00-images/martian-dotplot.png" id="50" name="Picture"/>
+                          <pic:cNvPr descr="00-images/martian-dotplot.png" id="52" name="Picture"/>
                           <pic:cNvPicPr>
                             <a:picLocks noChangeArrowheads="1" noChangeAspect="1"/>
                           </pic:cNvPicPr>
                         </pic:nvPicPr>
                         <pic:blipFill>
-                          <a:blip r:embed="rId48"/>
+                          <a:blip r:embed="rId50"/>
                           <a:stretch>
                             <a:fillRect/>
                           </a:stretch>
@@ -2326,14 +2348,12 @@
       <w:r>
         <w:t xml:space="preserve">classes. Since we don’t want to flip coins all class period, we will use a computer simulation (</w:t>
       </w:r>
-      <w:hyperlink r:id="rId51">
-        <w:r>
-          <w:rPr>
-            <w:rStyle w:val="Hyperlink"/>
-          </w:rPr>
-          <w:t xml:space="preserve">http://www.rossmanchance.com/applets/2021/oneprop/OneProp.htm</w:t>
-        </w:r>
-      </w:hyperlink>
+      <w:r>
+        <w:rPr>
+          <w:rStyle w:val="VerbatimChar"/>
+        </w:rPr>
+        <w:t xml:space="preserve">Canvas &gt; Online Simulation Applets &gt; One proportion inference</w:t>
+      </w:r>
       <w:r>
         <w:t xml:space="preserve">) to get 100</w:t>
       </w:r>
@@ -2630,7 +2650,7 @@
             <w:r>
               <w:t xml:space="preserve"> </w:t>
             </w:r>
-            <w:hyperlink r:id="rId52">
+            <w:hyperlink r:id="rId53">
               <w:r>
                 <w:rPr>
                   <w:rStyle w:val="Hyperlink"/>
@@ -2647,7 +2667,7 @@
         <w:br w:type="page"/>
       </w:r>
     </w:p>
-    <w:bookmarkEnd w:id="53"/>
+    <w:bookmarkEnd w:id="54"/>
     <w:sectPr/>
   </w:body>
 </w:document>
